--- a/工具&系统/IDEA/熟悉开发工具IDEA.docx
+++ b/工具&系统/IDEA/熟悉开发工具IDEA.docx
@@ -35,11 +35,6 @@
       </w:r>
     </w:p>
     <w:p>
-      <w:pPr>
-        <w:rPr>
-          <w:rFonts w:hint="eastAsia"/>
-        </w:rPr>
-      </w:pPr>
       <w:r>
         <w:rPr>
           <w:noProof/>
@@ -68,7 +63,7 @@
                     <pic:cNvPicPr/>
                   </pic:nvPicPr>
                   <pic:blipFill>
-                    <a:blip r:embed="rId5">
+                    <a:blip r:embed="rId7">
                       <a:extLst>
                         <a:ext uri="{28A0092B-C50C-407E-A947-70E740481C1C}">
                           <a14:useLocalDpi xmlns:a14="http://schemas.microsoft.com/office/drawing/2010/main" val="0"/>
@@ -101,13 +96,7 @@
         </w:drawing>
       </w:r>
     </w:p>
-    <w:p>
-      <w:pPr>
-        <w:rPr>
-          <w:rFonts w:hint="eastAsia"/>
-        </w:rPr>
-      </w:pPr>
-    </w:p>
+    <w:p/>
     <w:p>
       <w:pPr>
         <w:pStyle w:val="2"/>
@@ -540,7 +529,7 @@
         </w:numPr>
         <w:ind w:firstLineChars="0"/>
         <w:rPr>
-          <w:rFonts w:ascii="幼圆" w:eastAsia="幼圆" w:hint="eastAsia"/>
+          <w:rFonts w:ascii="幼圆" w:eastAsia="幼圆"/>
         </w:rPr>
       </w:pPr>
       <w:r>
@@ -555,8 +544,6 @@
         </w:rPr>
         <w:t>设置各个窗口的调入调出、样式</w:t>
       </w:r>
-      <w:bookmarkStart w:id="0" w:name="_GoBack"/>
-      <w:bookmarkEnd w:id="0"/>
     </w:p>
     <w:p>
       <w:pPr>
@@ -845,9 +832,6 @@
     <w:p>
       <w:pPr>
         <w:pStyle w:val="2"/>
-        <w:rPr>
-          <w:rFonts w:hint="eastAsia"/>
-        </w:rPr>
       </w:pPr>
       <w:r>
         <w:t>G</w:t>
@@ -862,9 +846,6 @@
     <w:p>
       <w:pPr>
         <w:pStyle w:val="2"/>
-        <w:rPr>
-          <w:rFonts w:hint="eastAsia"/>
-        </w:rPr>
       </w:pPr>
       <w:r>
         <w:rPr>
@@ -872,6 +853,354 @@
         </w:rPr>
         <w:t>插件</w:t>
       </w:r>
+    </w:p>
+    <w:p>
+      <w:pPr>
+        <w:pStyle w:val="3"/>
+      </w:pPr>
+      <w:r>
+        <w:t>L</w:t>
+      </w:r>
+      <w:r>
+        <w:rPr>
+          <w:rFonts w:hint="eastAsia"/>
+        </w:rPr>
+        <w:t>om</w:t>
+      </w:r>
+      <w:r>
+        <w:t>bok</w:t>
+      </w:r>
+    </w:p>
+    <w:p>
+      <w:r>
+        <w:rPr>
+          <w:rFonts w:hint="eastAsia"/>
+        </w:rPr>
+        <w:t>L</w:t>
+      </w:r>
+      <w:r>
+        <w:t>ombok</w:t>
+      </w:r>
+      <w:r>
+        <w:rPr>
+          <w:rFonts w:hint="eastAsia"/>
+        </w:rPr>
+        <w:t>插件可以配合</w:t>
+      </w:r>
+      <w:r>
+        <w:rPr>
+          <w:rFonts w:hint="eastAsia"/>
+        </w:rPr>
+        <w:t>s</w:t>
+      </w:r>
+      <w:r>
+        <w:t>pring boot</w:t>
+      </w:r>
+      <w:r>
+        <w:rPr>
+          <w:rFonts w:hint="eastAsia"/>
+        </w:rPr>
+        <w:t>注解，简化实体类代码，在编译阶段自动生成关联代码</w:t>
+      </w:r>
+    </w:p>
+    <w:p>
+      <w:r>
+        <w:rPr>
+          <w:noProof/>
+        </w:rPr>
+        <w:lastRenderedPageBreak/>
+        <w:drawing>
+          <wp:inline distT="0" distB="0" distL="0" distR="0" wp14:anchorId="59205527" wp14:editId="7AF64F44">
+            <wp:extent cx="5657850" cy="3786505"/>
+            <wp:effectExtent l="0" t="0" r="0" b="4445"/>
+            <wp:docPr id="1" name="图片 1"/>
+            <wp:cNvGraphicFramePr>
+              <a:graphicFrameLocks xmlns:a="http://schemas.openxmlformats.org/drawingml/2006/main" noChangeAspect="1"/>
+            </wp:cNvGraphicFramePr>
+            <a:graphic xmlns:a="http://schemas.openxmlformats.org/drawingml/2006/main">
+              <a:graphicData uri="http://schemas.openxmlformats.org/drawingml/2006/picture">
+                <pic:pic xmlns:pic="http://schemas.openxmlformats.org/drawingml/2006/picture">
+                  <pic:nvPicPr>
+                    <pic:cNvPr id="1" name=""/>
+                    <pic:cNvPicPr/>
+                  </pic:nvPicPr>
+                  <pic:blipFill>
+                    <a:blip r:embed="rId8"/>
+                    <a:stretch>
+                      <a:fillRect/>
+                    </a:stretch>
+                  </pic:blipFill>
+                  <pic:spPr>
+                    <a:xfrm>
+                      <a:off x="0" y="0"/>
+                      <a:ext cx="5657850" cy="3786505"/>
+                    </a:xfrm>
+                    <a:prstGeom prst="rect">
+                      <a:avLst/>
+                    </a:prstGeom>
+                  </pic:spPr>
+                </pic:pic>
+              </a:graphicData>
+            </a:graphic>
+          </wp:inline>
+        </w:drawing>
+      </w:r>
+    </w:p>
+    <w:p>
+      <w:r>
+        <w:rPr>
+          <w:rFonts w:hint="eastAsia"/>
+        </w:rPr>
+        <w:t>s</w:t>
+      </w:r>
+      <w:r>
+        <w:t>pring boot</w:t>
+      </w:r>
+      <w:r>
+        <w:rPr>
+          <w:rFonts w:hint="eastAsia"/>
+        </w:rPr>
+        <w:t>需要引入相关依赖，以使用相关注解。</w:t>
+      </w:r>
+    </w:p>
+    <w:p>
+      <w:r>
+        <w:rPr>
+          <w:rFonts w:hint="eastAsia"/>
+        </w:rPr>
+        <w:t>常用注解有</w:t>
+      </w:r>
+      <w:r>
+        <w:rPr>
+          <w:rFonts w:hint="eastAsia"/>
+        </w:rPr>
+        <w:t>@</w:t>
+      </w:r>
+      <w:r>
+        <w:t>Data</w:t>
+      </w:r>
+      <w:r>
+        <w:t>、</w:t>
+      </w:r>
+      <w:r>
+        <w:t>@</w:t>
+      </w:r>
+      <w:r>
+        <w:t>Slf4j</w:t>
+      </w:r>
+      <w:r>
+        <w:t>、</w:t>
+      </w:r>
+      <w:r>
+        <w:rPr>
+          <w:rFonts w:hint="eastAsia"/>
+        </w:rPr>
+        <w:t>@</w:t>
+      </w:r>
+      <w:r>
+        <w:t>Builder</w:t>
+      </w:r>
+      <w:r>
+        <w:t>、</w:t>
+      </w:r>
+      <w:r>
+        <w:t>@AllArgsConstructor</w:t>
+      </w:r>
+    </w:p>
+    <w:p>
+      <w:r>
+        <w:rPr>
+          <w:noProof/>
+        </w:rPr>
+        <w:drawing>
+          <wp:inline distT="0" distB="0" distL="0" distR="0" wp14:anchorId="53E1434E" wp14:editId="41E7AE8E">
+            <wp:extent cx="3800475" cy="1000125"/>
+            <wp:effectExtent l="0" t="0" r="9525" b="9525"/>
+            <wp:docPr id="3" name="图片 3"/>
+            <wp:cNvGraphicFramePr>
+              <a:graphicFrameLocks xmlns:a="http://schemas.openxmlformats.org/drawingml/2006/main" noChangeAspect="1"/>
+            </wp:cNvGraphicFramePr>
+            <a:graphic xmlns:a="http://schemas.openxmlformats.org/drawingml/2006/main">
+              <a:graphicData uri="http://schemas.openxmlformats.org/drawingml/2006/picture">
+                <pic:pic xmlns:pic="http://schemas.openxmlformats.org/drawingml/2006/picture">
+                  <pic:nvPicPr>
+                    <pic:cNvPr id="1" name=""/>
+                    <pic:cNvPicPr/>
+                  </pic:nvPicPr>
+                  <pic:blipFill>
+                    <a:blip r:embed="rId9"/>
+                    <a:stretch>
+                      <a:fillRect/>
+                    </a:stretch>
+                  </pic:blipFill>
+                  <pic:spPr>
+                    <a:xfrm>
+                      <a:off x="0" y="0"/>
+                      <a:ext cx="3800475" cy="1000125"/>
+                    </a:xfrm>
+                    <a:prstGeom prst="rect">
+                      <a:avLst/>
+                    </a:prstGeom>
+                  </pic:spPr>
+                </pic:pic>
+              </a:graphicData>
+            </a:graphic>
+          </wp:inline>
+        </w:drawing>
+      </w:r>
+    </w:p>
+    <w:p>
+      <w:r>
+        <w:rPr>
+          <w:noProof/>
+        </w:rPr>
+        <w:drawing>
+          <wp:inline distT="0" distB="0" distL="0" distR="0" wp14:anchorId="5F0AFFD8" wp14:editId="2F98B8ED">
+            <wp:extent cx="2781300" cy="1905000"/>
+            <wp:effectExtent l="0" t="0" r="0" b="0"/>
+            <wp:docPr id="4" name="图片 4"/>
+            <wp:cNvGraphicFramePr>
+              <a:graphicFrameLocks xmlns:a="http://schemas.openxmlformats.org/drawingml/2006/main" noChangeAspect="1"/>
+            </wp:cNvGraphicFramePr>
+            <a:graphic xmlns:a="http://schemas.openxmlformats.org/drawingml/2006/main">
+              <a:graphicData uri="http://schemas.openxmlformats.org/drawingml/2006/picture">
+                <pic:pic xmlns:pic="http://schemas.openxmlformats.org/drawingml/2006/picture">
+                  <pic:nvPicPr>
+                    <pic:cNvPr id="1" name=""/>
+                    <pic:cNvPicPr/>
+                  </pic:nvPicPr>
+                  <pic:blipFill>
+                    <a:blip r:embed="rId10"/>
+                    <a:stretch>
+                      <a:fillRect/>
+                    </a:stretch>
+                  </pic:blipFill>
+                  <pic:spPr>
+                    <a:xfrm>
+                      <a:off x="0" y="0"/>
+                      <a:ext cx="2781300" cy="1905000"/>
+                    </a:xfrm>
+                    <a:prstGeom prst="rect">
+                      <a:avLst/>
+                    </a:prstGeom>
+                  </pic:spPr>
+                </pic:pic>
+              </a:graphicData>
+            </a:graphic>
+          </wp:inline>
+        </w:drawing>
+      </w:r>
+    </w:p>
+    <w:p>
+      <w:r>
+        <w:rPr>
+          <w:rFonts w:hint="eastAsia"/>
+        </w:rPr>
+        <w:t>注意，</w:t>
+      </w:r>
+      <w:r>
+        <w:rPr>
+          <w:rFonts w:hint="eastAsia"/>
+        </w:rPr>
+        <w:t>@</w:t>
+      </w:r>
+      <w:r>
+        <w:t>Slf4j</w:t>
+      </w:r>
+      <w:r>
+        <w:rPr>
+          <w:rFonts w:hint="eastAsia"/>
+        </w:rPr>
+        <w:t>要使用</w:t>
+      </w:r>
+      <w:r>
+        <w:rPr>
+          <w:rFonts w:hint="eastAsia"/>
+        </w:rPr>
+        <w:t>l</w:t>
+      </w:r>
+      <w:r>
+        <w:t>og</w:t>
+      </w:r>
+      <w:r>
+        <w:t>，</w:t>
+      </w:r>
+      <w:r>
+        <w:rPr>
+          <w:rFonts w:hint="eastAsia"/>
+        </w:rPr>
+        <w:t>还要引入</w:t>
+      </w:r>
+      <w:r>
+        <w:t>Slf4j</w:t>
+      </w:r>
+      <w:r>
+        <w:rPr>
+          <w:rFonts w:hint="eastAsia"/>
+        </w:rPr>
+        <w:t>依赖</w:t>
+      </w:r>
+    </w:p>
+    <w:p>
+      <w:pPr>
+        <w:rPr>
+          <w:rFonts w:hint="eastAsia"/>
+        </w:rPr>
+      </w:pPr>
+      <w:r>
+        <w:rPr>
+          <w:noProof/>
+        </w:rPr>
+        <w:drawing>
+          <wp:inline distT="0" distB="0" distL="0" distR="0" wp14:anchorId="2F88BC8C" wp14:editId="36289601">
+            <wp:extent cx="3533775" cy="971550"/>
+            <wp:effectExtent l="0" t="0" r="9525" b="0"/>
+            <wp:docPr id="5" name="图片 5"/>
+            <wp:cNvGraphicFramePr>
+              <a:graphicFrameLocks xmlns:a="http://schemas.openxmlformats.org/drawingml/2006/main" noChangeAspect="1"/>
+            </wp:cNvGraphicFramePr>
+            <a:graphic xmlns:a="http://schemas.openxmlformats.org/drawingml/2006/main">
+              <a:graphicData uri="http://schemas.openxmlformats.org/drawingml/2006/picture">
+                <pic:pic xmlns:pic="http://schemas.openxmlformats.org/drawingml/2006/picture">
+                  <pic:nvPicPr>
+                    <pic:cNvPr id="1" name=""/>
+                    <pic:cNvPicPr/>
+                  </pic:nvPicPr>
+                  <pic:blipFill>
+                    <a:blip r:embed="rId11"/>
+                    <a:stretch>
+                      <a:fillRect/>
+                    </a:stretch>
+                  </pic:blipFill>
+                  <pic:spPr>
+                    <a:xfrm>
+                      <a:off x="0" y="0"/>
+                      <a:ext cx="3533775" cy="971550"/>
+                    </a:xfrm>
+                    <a:prstGeom prst="rect">
+                      <a:avLst/>
+                    </a:prstGeom>
+                  </pic:spPr>
+                </pic:pic>
+              </a:graphicData>
+            </a:graphic>
+          </wp:inline>
+        </w:drawing>
+      </w:r>
+    </w:p>
+    <w:p>
+      <w:pPr>
+        <w:pStyle w:val="3"/>
+        <w:rPr>
+          <w:rFonts w:hint="eastAsia"/>
+        </w:rPr>
+      </w:pPr>
+      <w:r>
+        <w:lastRenderedPageBreak/>
+        <w:t>JRebel</w:t>
+      </w:r>
+      <w:bookmarkStart w:id="0" w:name="_GoBack"/>
+      <w:bookmarkEnd w:id="0"/>
     </w:p>
     <w:sectPr>
       <w:pgSz w:w="11906" w:h="16838"/>
@@ -881,6 +1210,44 @@
     </w:sectPr>
   </w:body>
 </w:document>
+</file>
+
+<file path=word/endnotes.xml><?xml version="1.0" encoding="utf-8"?>
+<w:endnotes xmlns:wpc="http://schemas.microsoft.com/office/word/2010/wordprocessingCanvas" xmlns:mc="http://schemas.openxmlformats.org/markup-compatibility/2006" xmlns:o="urn:schemas-microsoft-com:office:office" xmlns:r="http://schemas.openxmlformats.org/officeDocument/2006/relationships" xmlns:m="http://schemas.openxmlformats.org/officeDocument/2006/math" xmlns:v="urn:schemas-microsoft-com:vml" xmlns:wp14="http://schemas.microsoft.com/office/word/2010/wordprocessingDrawing" xmlns:wp="http://schemas.openxmlformats.org/drawingml/2006/wordprocessingDrawing" xmlns:w10="urn:schemas-microsoft-com:office:word" xmlns:w="http://schemas.openxmlformats.org/wordprocessingml/2006/main" xmlns:w14="http://schemas.microsoft.com/office/word/2010/wordml" xmlns:w15="http://schemas.microsoft.com/office/word/2012/wordml" xmlns:wpg="http://schemas.microsoft.com/office/word/2010/wordprocessingGroup" xmlns:wpi="http://schemas.microsoft.com/office/word/2010/wordprocessingInk" xmlns:wne="http://schemas.microsoft.com/office/word/2006/wordml" xmlns:wps="http://schemas.microsoft.com/office/word/2010/wordprocessingShape" mc:Ignorable="w14 w15 wp14">
+  <w:endnote w:type="separator" w:id="-1">
+    <w:p>
+      <w:r>
+        <w:separator/>
+      </w:r>
+    </w:p>
+  </w:endnote>
+  <w:endnote w:type="continuationSeparator" w:id="0">
+    <w:p>
+      <w:r>
+        <w:continuationSeparator/>
+      </w:r>
+    </w:p>
+  </w:endnote>
+</w:endnotes>
+</file>
+
+<file path=word/footnotes.xml><?xml version="1.0" encoding="utf-8"?>
+<w:footnotes xmlns:wpc="http://schemas.microsoft.com/office/word/2010/wordprocessingCanvas" xmlns:mc="http://schemas.openxmlformats.org/markup-compatibility/2006" xmlns:o="urn:schemas-microsoft-com:office:office" xmlns:r="http://schemas.openxmlformats.org/officeDocument/2006/relationships" xmlns:m="http://schemas.openxmlformats.org/officeDocument/2006/math" xmlns:v="urn:schemas-microsoft-com:vml" xmlns:wp14="http://schemas.microsoft.com/office/word/2010/wordprocessingDrawing" xmlns:wp="http://schemas.openxmlformats.org/drawingml/2006/wordprocessingDrawing" xmlns:w10="urn:schemas-microsoft-com:office:word" xmlns:w="http://schemas.openxmlformats.org/wordprocessingml/2006/main" xmlns:w14="http://schemas.microsoft.com/office/word/2010/wordml" xmlns:w15="http://schemas.microsoft.com/office/word/2012/wordml" xmlns:wpg="http://schemas.microsoft.com/office/word/2010/wordprocessingGroup" xmlns:wpi="http://schemas.microsoft.com/office/word/2010/wordprocessingInk" xmlns:wne="http://schemas.microsoft.com/office/word/2006/wordml" xmlns:wps="http://schemas.microsoft.com/office/word/2010/wordprocessingShape" mc:Ignorable="w14 w15 wp14">
+  <w:footnote w:type="separator" w:id="-1">
+    <w:p>
+      <w:r>
+        <w:separator/>
+      </w:r>
+    </w:p>
+  </w:footnote>
+  <w:footnote w:type="continuationSeparator" w:id="0">
+    <w:p>
+      <w:r>
+        <w:continuationSeparator/>
+      </w:r>
+    </w:p>
+  </w:footnote>
+</w:footnotes>
 </file>
 
 <file path=word/numbering.xml><?xml version="1.0" encoding="utf-8"?>
@@ -1676,6 +2043,28 @@
       <w:szCs w:val="32"/>
     </w:rPr>
   </w:style>
+  <w:style w:type="paragraph" w:styleId="3">
+    <w:name w:val="heading 3"/>
+    <w:basedOn w:val="a"/>
+    <w:next w:val="a"/>
+    <w:link w:val="3Char"/>
+    <w:uiPriority w:val="9"/>
+    <w:unhideWhenUsed/>
+    <w:qFormat/>
+    <w:rsid w:val="000B59D4"/>
+    <w:pPr>
+      <w:keepNext/>
+      <w:keepLines/>
+      <w:spacing w:before="260" w:after="260" w:line="416" w:lineRule="auto"/>
+      <w:outlineLvl w:val="2"/>
+    </w:pPr>
+    <w:rPr>
+      <w:b/>
+      <w:bCs/>
+      <w:sz w:val="32"/>
+      <w:szCs w:val="32"/>
+    </w:rPr>
+  </w:style>
   <w:style w:type="character" w:default="1" w:styleId="a0">
     <w:name w:val="Default Paragraph Font"/>
     <w:uiPriority w:val="1"/>
@@ -1775,6 +2164,121 @@
     <w:pPr>
       <w:ind w:firstLineChars="200" w:firstLine="420"/>
     </w:pPr>
+  </w:style>
+  <w:style w:type="paragraph" w:styleId="a5">
+    <w:name w:val="header"/>
+    <w:basedOn w:val="a"/>
+    <w:link w:val="Char0"/>
+    <w:uiPriority w:val="99"/>
+    <w:unhideWhenUsed/>
+    <w:rsid w:val="000B59D4"/>
+    <w:pPr>
+      <w:pBdr>
+        <w:bottom w:val="single" w:sz="6" w:space="1" w:color="auto"/>
+      </w:pBdr>
+      <w:tabs>
+        <w:tab w:val="center" w:pos="4153"/>
+        <w:tab w:val="right" w:pos="8306"/>
+      </w:tabs>
+      <w:snapToGrid w:val="0"/>
+      <w:jc w:val="center"/>
+    </w:pPr>
+    <w:rPr>
+      <w:sz w:val="18"/>
+      <w:szCs w:val="18"/>
+    </w:rPr>
+  </w:style>
+  <w:style w:type="character" w:customStyle="1" w:styleId="Char0">
+    <w:name w:val="页眉 Char"/>
+    <w:basedOn w:val="a0"/>
+    <w:link w:val="a5"/>
+    <w:uiPriority w:val="99"/>
+    <w:rsid w:val="000B59D4"/>
+    <w:rPr>
+      <w:sz w:val="18"/>
+      <w:szCs w:val="18"/>
+    </w:rPr>
+  </w:style>
+  <w:style w:type="paragraph" w:styleId="a6">
+    <w:name w:val="footer"/>
+    <w:basedOn w:val="a"/>
+    <w:link w:val="Char1"/>
+    <w:uiPriority w:val="99"/>
+    <w:unhideWhenUsed/>
+    <w:rsid w:val="000B59D4"/>
+    <w:pPr>
+      <w:tabs>
+        <w:tab w:val="center" w:pos="4153"/>
+        <w:tab w:val="right" w:pos="8306"/>
+      </w:tabs>
+      <w:snapToGrid w:val="0"/>
+      <w:jc w:val="left"/>
+    </w:pPr>
+    <w:rPr>
+      <w:sz w:val="18"/>
+      <w:szCs w:val="18"/>
+    </w:rPr>
+  </w:style>
+  <w:style w:type="character" w:customStyle="1" w:styleId="Char1">
+    <w:name w:val="页脚 Char"/>
+    <w:basedOn w:val="a0"/>
+    <w:link w:val="a6"/>
+    <w:uiPriority w:val="99"/>
+    <w:rsid w:val="000B59D4"/>
+    <w:rPr>
+      <w:sz w:val="18"/>
+      <w:szCs w:val="18"/>
+    </w:rPr>
+  </w:style>
+  <w:style w:type="paragraph" w:styleId="a7">
+    <w:name w:val="Subtitle"/>
+    <w:basedOn w:val="a"/>
+    <w:next w:val="a"/>
+    <w:link w:val="Char2"/>
+    <w:uiPriority w:val="11"/>
+    <w:qFormat/>
+    <w:rsid w:val="000B59D4"/>
+    <w:pPr>
+      <w:spacing w:before="240" w:after="60" w:line="312" w:lineRule="auto"/>
+      <w:jc w:val="center"/>
+      <w:outlineLvl w:val="1"/>
+    </w:pPr>
+    <w:rPr>
+      <w:rFonts w:asciiTheme="majorHAnsi" w:eastAsia="宋体" w:hAnsiTheme="majorHAnsi" w:cstheme="majorBidi"/>
+      <w:b/>
+      <w:bCs/>
+      <w:kern w:val="28"/>
+      <w:sz w:val="32"/>
+      <w:szCs w:val="32"/>
+    </w:rPr>
+  </w:style>
+  <w:style w:type="character" w:customStyle="1" w:styleId="Char2">
+    <w:name w:val="副标题 Char"/>
+    <w:basedOn w:val="a0"/>
+    <w:link w:val="a7"/>
+    <w:uiPriority w:val="11"/>
+    <w:rsid w:val="000B59D4"/>
+    <w:rPr>
+      <w:rFonts w:asciiTheme="majorHAnsi" w:eastAsia="宋体" w:hAnsiTheme="majorHAnsi" w:cstheme="majorBidi"/>
+      <w:b/>
+      <w:bCs/>
+      <w:kern w:val="28"/>
+      <w:sz w:val="32"/>
+      <w:szCs w:val="32"/>
+    </w:rPr>
+  </w:style>
+  <w:style w:type="character" w:customStyle="1" w:styleId="3Char">
+    <w:name w:val="标题 3 Char"/>
+    <w:basedOn w:val="a0"/>
+    <w:link w:val="3"/>
+    <w:uiPriority w:val="9"/>
+    <w:rsid w:val="000B59D4"/>
+    <w:rPr>
+      <w:b/>
+      <w:bCs/>
+      <w:sz w:val="32"/>
+      <w:szCs w:val="32"/>
+    </w:rPr>
   </w:style>
 </w:styles>
 </file>
